--- a/Modelo de Caso de Uso (MCU)/Descrição/Regras_de_Negócio.docx
+++ b/Modelo de Caso de Uso (MCU)/Descrição/Regras_de_Negócio.docx
@@ -949,7 +949,7 @@
           <w:r>
             <w:fldChar w:fldCharType="separate"/>
           </w:r>
-          <w:hyperlink w:anchor="_Toc478833112" w:history="1">
+          <w:hyperlink w:anchor="_Toc478887290" w:history="1">
             <w:r>
               <w:rPr>
                 <w:rStyle w:val="Hyperlink"/>
@@ -992,7 +992,7 @@
                 <w:noProof/>
                 <w:webHidden/>
               </w:rPr>
-              <w:instrText xml:space="preserve"> PAGEREF _Toc478833112 \h </w:instrText>
+              <w:instrText xml:space="preserve"> PAGEREF _Toc478887290 \h </w:instrText>
             </w:r>
             <w:r>
               <w:rPr>
@@ -1037,7 +1037,7 @@
               <w:lang w:eastAsia="pt-BR"/>
             </w:rPr>
           </w:pPr>
-          <w:hyperlink w:anchor="_Toc478833113" w:history="1">
+          <w:hyperlink w:anchor="_Toc478887291" w:history="1">
             <w:r>
               <w:rPr>
                 <w:rStyle w:val="Hyperlink"/>
@@ -1080,7 +1080,7 @@
                 <w:noProof/>
                 <w:webHidden/>
               </w:rPr>
-              <w:instrText xml:space="preserve"> PAGEREF _Toc478833113 \h </w:instrText>
+              <w:instrText xml:space="preserve"> PAGEREF _Toc478887291 \h </w:instrText>
             </w:r>
             <w:r>
               <w:rPr>
@@ -1124,7 +1124,7 @@
               <w:lang w:eastAsia="pt-BR"/>
             </w:rPr>
           </w:pPr>
-          <w:hyperlink w:anchor="_Toc478833114" w:history="1">
+          <w:hyperlink w:anchor="_Toc478887292" w:history="1">
             <w:r>
               <w:rPr>
                 <w:rStyle w:val="Hyperlink"/>
@@ -1152,7 +1152,7 @@
                 <w:noProof/>
                 <w:webHidden/>
               </w:rPr>
-              <w:instrText xml:space="preserve"> PAGEREF _Toc478833114 \h </w:instrText>
+              <w:instrText xml:space="preserve"> PAGEREF _Toc478887292 \h </w:instrText>
             </w:r>
             <w:r>
               <w:rPr>
@@ -1196,7 +1196,7 @@
               <w:lang w:eastAsia="pt-BR"/>
             </w:rPr>
           </w:pPr>
-          <w:hyperlink w:anchor="_Toc478833115" w:history="1">
+          <w:hyperlink w:anchor="_Toc478887293" w:history="1">
             <w:r>
               <w:rPr>
                 <w:rStyle w:val="Hyperlink"/>
@@ -1224,7 +1224,7 @@
                 <w:noProof/>
                 <w:webHidden/>
               </w:rPr>
-              <w:instrText xml:space="preserve"> PAGEREF _Toc478833115 \h </w:instrText>
+              <w:instrText xml:space="preserve"> PAGEREF _Toc478887293 \h </w:instrText>
             </w:r>
             <w:r>
               <w:rPr>
@@ -1268,7 +1268,7 @@
               <w:lang w:eastAsia="pt-BR"/>
             </w:rPr>
           </w:pPr>
-          <w:hyperlink w:anchor="_Toc478833116" w:history="1">
+          <w:hyperlink w:anchor="_Toc478887294" w:history="1">
             <w:r>
               <w:rPr>
                 <w:rStyle w:val="Hyperlink"/>
@@ -1296,7 +1296,7 @@
                 <w:noProof/>
                 <w:webHidden/>
               </w:rPr>
-              <w:instrText xml:space="preserve"> PAGEREF _Toc478833116 \h </w:instrText>
+              <w:instrText xml:space="preserve"> PAGEREF _Toc478887294 \h </w:instrText>
             </w:r>
             <w:r>
               <w:rPr>
@@ -1340,7 +1340,7 @@
               <w:lang w:eastAsia="pt-BR"/>
             </w:rPr>
           </w:pPr>
-          <w:hyperlink w:anchor="_Toc478833117" w:history="1">
+          <w:hyperlink w:anchor="_Toc478887295" w:history="1">
             <w:r>
               <w:rPr>
                 <w:rStyle w:val="Hyperlink"/>
@@ -1368,7 +1368,7 @@
                 <w:noProof/>
                 <w:webHidden/>
               </w:rPr>
-              <w:instrText xml:space="preserve"> PAGEREF _Toc478833117 \h </w:instrText>
+              <w:instrText xml:space="preserve"> PAGEREF _Toc478887295 \h </w:instrText>
             </w:r>
             <w:r>
               <w:rPr>
@@ -1412,7 +1412,7 @@
               <w:lang w:eastAsia="pt-BR"/>
             </w:rPr>
           </w:pPr>
-          <w:hyperlink w:anchor="_Toc478833118" w:history="1">
+          <w:hyperlink w:anchor="_Toc478887296" w:history="1">
             <w:r>
               <w:rPr>
                 <w:rStyle w:val="Hyperlink"/>
@@ -1440,7 +1440,7 @@
                 <w:noProof/>
                 <w:webHidden/>
               </w:rPr>
-              <w:instrText xml:space="preserve"> PAGEREF _Toc478833118 \h </w:instrText>
+              <w:instrText xml:space="preserve"> PAGEREF _Toc478887296 \h </w:instrText>
             </w:r>
             <w:r>
               <w:rPr>
@@ -1460,7 +1460,7 @@
                 <w:noProof/>
                 <w:webHidden/>
               </w:rPr>
-              <w:t>6</w:t>
+              <w:t>5</w:t>
             </w:r>
             <w:r>
               <w:rPr>
@@ -1484,7 +1484,7 @@
               <w:lang w:eastAsia="pt-BR"/>
             </w:rPr>
           </w:pPr>
-          <w:hyperlink w:anchor="_Toc478833119" w:history="1">
+          <w:hyperlink w:anchor="_Toc478887297" w:history="1">
             <w:r>
               <w:rPr>
                 <w:rStyle w:val="Hyperlink"/>
@@ -1512,7 +1512,7 @@
                 <w:noProof/>
                 <w:webHidden/>
               </w:rPr>
-              <w:instrText xml:space="preserve"> PAGEREF _Toc478833119 \h </w:instrText>
+              <w:instrText xml:space="preserve"> PAGEREF _Toc478887297 \h </w:instrText>
             </w:r>
             <w:r>
               <w:rPr>
@@ -1556,7 +1556,7 @@
               <w:lang w:eastAsia="pt-BR"/>
             </w:rPr>
           </w:pPr>
-          <w:hyperlink w:anchor="_Toc478833120" w:history="1">
+          <w:hyperlink w:anchor="_Toc478887298" w:history="1">
             <w:r>
               <w:rPr>
                 <w:rStyle w:val="Hyperlink"/>
@@ -1584,7 +1584,7 @@
                 <w:noProof/>
                 <w:webHidden/>
               </w:rPr>
-              <w:instrText xml:space="preserve"> PAGEREF _Toc478833120 \h </w:instrText>
+              <w:instrText xml:space="preserve"> PAGEREF _Toc478887298 \h </w:instrText>
             </w:r>
             <w:r>
               <w:rPr>
@@ -1628,7 +1628,7 @@
               <w:lang w:eastAsia="pt-BR"/>
             </w:rPr>
           </w:pPr>
-          <w:hyperlink w:anchor="_Toc478833121" w:history="1">
+          <w:hyperlink w:anchor="_Toc478887299" w:history="1">
             <w:r>
               <w:rPr>
                 <w:rStyle w:val="Hyperlink"/>
@@ -1656,7 +1656,79 @@
                 <w:noProof/>
                 <w:webHidden/>
               </w:rPr>
-              <w:instrText xml:space="preserve"> PAGEREF _Toc478833121 \h </w:instrText>
+              <w:instrText xml:space="preserve"> PAGEREF _Toc478887299 \h </w:instrText>
+            </w:r>
+            <w:r>
+              <w:rPr>
+                <w:noProof/>
+                <w:webHidden/>
+              </w:rPr>
+            </w:r>
+            <w:r>
+              <w:rPr>
+                <w:noProof/>
+                <w:webHidden/>
+              </w:rPr>
+              <w:fldChar w:fldCharType="separate"/>
+            </w:r>
+            <w:r>
+              <w:rPr>
+                <w:noProof/>
+                <w:webHidden/>
+              </w:rPr>
+              <w:t>6</w:t>
+            </w:r>
+            <w:r>
+              <w:rPr>
+                <w:noProof/>
+                <w:webHidden/>
+              </w:rPr>
+              <w:fldChar w:fldCharType="end"/>
+            </w:r>
+          </w:hyperlink>
+        </w:p>
+        <w:p>
+          <w:pPr>
+            <w:pStyle w:val="Sumrio2"/>
+            <w:tabs>
+              <w:tab w:val="right" w:leader="dot" w:pos="8494"/>
+            </w:tabs>
+            <w:rPr>
+              <w:rFonts w:asciiTheme="minorHAnsi" w:eastAsiaTheme="minorEastAsia" w:hAnsiTheme="minorHAnsi"/>
+              <w:noProof/>
+              <w:sz w:val="22"/>
+              <w:lang w:eastAsia="pt-BR"/>
+            </w:rPr>
+          </w:pPr>
+          <w:hyperlink w:anchor="_Toc478887300" w:history="1">
+            <w:r>
+              <w:rPr>
+                <w:rStyle w:val="Hyperlink"/>
+                <w:b/>
+                <w:noProof/>
+              </w:rPr>
+              <w:t>RN9 – TELA INICIAL</w:t>
+            </w:r>
+            <w:r>
+              <w:rPr>
+                <w:noProof/>
+                <w:webHidden/>
+              </w:rPr>
+              <w:tab/>
+            </w:r>
+            <w:r>
+              <w:rPr>
+                <w:noProof/>
+                <w:webHidden/>
+              </w:rPr>
+              <w:fldChar w:fldCharType="begin"/>
+            </w:r>
+            <w:r>
+              <w:rPr>
+                <w:noProof/>
+                <w:webHidden/>
+              </w:rPr>
+              <w:instrText xml:space="preserve"> PAGEREF _Toc478887300 \h </w:instrText>
             </w:r>
             <w:r>
               <w:rPr>
@@ -1862,18 +1934,9 @@
     </w:p>
     <w:p>
       <w:pPr>
-        <w:jc w:val="center"/>
-        <w:rPr>
-          <w:rFonts w:cs="Arial"/>
-          <w:szCs w:val="24"/>
-        </w:rPr>
-      </w:pPr>
-    </w:p>
-    <w:p>
-      <w:pPr>
         <w:pStyle w:val="Ttulo1"/>
       </w:pPr>
-      <w:bookmarkStart w:id="0" w:name="_Toc478833112"/>
+      <w:bookmarkStart w:id="0" w:name="_Toc478887290"/>
       <w:bookmarkStart w:id="1" w:name="_GoBack"/>
       <w:bookmarkEnd w:id="1"/>
       <w:r>
@@ -1924,7 +1987,7 @@
       <w:pPr>
         <w:pStyle w:val="Ttulo1"/>
       </w:pPr>
-      <w:bookmarkStart w:id="2" w:name="_Toc478833113"/>
+      <w:bookmarkStart w:id="2" w:name="_Toc478887291"/>
       <w:r>
         <w:lastRenderedPageBreak/>
         <w:t>Regras de Negócio</w:t>
@@ -1939,7 +2002,7 @@
           <w:b/>
         </w:rPr>
       </w:pPr>
-      <w:bookmarkStart w:id="3" w:name="_Toc478833114"/>
+      <w:bookmarkStart w:id="3" w:name="_Toc478887292"/>
       <w:r>
         <w:rPr>
           <w:b/>
@@ -1976,7 +2039,7 @@
           <w:b/>
         </w:rPr>
       </w:pPr>
-      <w:bookmarkStart w:id="4" w:name="_Toc478833115"/>
+      <w:bookmarkStart w:id="4" w:name="_Toc478887293"/>
       <w:r>
         <w:rPr>
           <w:b/>
@@ -2012,6 +2075,9 @@
         <w:t xml:space="preserve"> de Alunos com Pendências</w:t>
       </w:r>
       <w:r>
+        <w:t>, Registrar Devolução</w:t>
+      </w:r>
+      <w:r>
         <w:t>;</w:t>
       </w:r>
     </w:p>
@@ -2088,7 +2154,7 @@
           <w:b/>
         </w:rPr>
       </w:pPr>
-      <w:bookmarkStart w:id="5" w:name="_Toc478833116"/>
+      <w:bookmarkStart w:id="5" w:name="_Toc478887294"/>
       <w:r>
         <w:rPr>
           <w:b/>
@@ -2272,7 +2338,7 @@
           <w:b/>
         </w:rPr>
       </w:pPr>
-      <w:bookmarkStart w:id="6" w:name="_Toc478833117"/>
+      <w:bookmarkStart w:id="6" w:name="_Toc478887295"/>
       <w:r>
         <w:rPr>
           <w:b/>
@@ -2317,7 +2383,7 @@
           <w:b/>
         </w:rPr>
       </w:pPr>
-      <w:bookmarkStart w:id="7" w:name="_Toc478833118"/>
+      <w:bookmarkStart w:id="7" w:name="_Toc478887296"/>
       <w:r>
         <w:rPr>
           <w:b/>
@@ -2354,12 +2420,11 @@
           <w:b/>
         </w:rPr>
       </w:pPr>
-      <w:bookmarkStart w:id="8" w:name="_Toc478833119"/>
+      <w:bookmarkStart w:id="8" w:name="_Toc478887297"/>
       <w:r>
         <w:rPr>
           <w:b/>
         </w:rPr>
-        <w:lastRenderedPageBreak/>
         <w:t>RN6</w:t>
       </w:r>
       <w:r>
@@ -2398,7 +2463,7 @@
           <w:b/>
         </w:rPr>
       </w:pPr>
-      <w:bookmarkStart w:id="9" w:name="_Toc478833120"/>
+      <w:bookmarkStart w:id="9" w:name="_Toc478887298"/>
       <w:r>
         <w:rPr>
           <w:b/>
@@ -2456,7 +2521,7 @@
           <w:b/>
         </w:rPr>
       </w:pPr>
-      <w:bookmarkStart w:id="10" w:name="_Toc478833121"/>
+      <w:bookmarkStart w:id="10" w:name="_Toc478887299"/>
       <w:r>
         <w:rPr>
           <w:b/>
@@ -2474,6 +2539,89 @@
         <w:t>Data prevista para devolução (30 dias após a data do empréstimo),</w:t>
       </w:r>
     </w:p>
+    <w:p/>
+    <w:p>
+      <w:pPr>
+        <w:pStyle w:val="Ttulo2"/>
+        <w:rPr>
+          <w:b/>
+        </w:rPr>
+      </w:pPr>
+      <w:bookmarkStart w:id="11" w:name="_Toc478887300"/>
+      <w:r>
+        <w:rPr>
+          <w:b/>
+        </w:rPr>
+        <w:t>RN9 – TELA INICIAL</w:t>
+      </w:r>
+      <w:bookmarkEnd w:id="11"/>
+    </w:p>
+    <w:p/>
+    <w:p>
+      <w:pPr>
+        <w:jc w:val="both"/>
+        <w:rPr>
+          <w:rFonts w:eastAsia="Times New Roman" w:cs="Arial"/>
+          <w:szCs w:val="24"/>
+          <w:lang w:eastAsia="pt-BR"/>
+        </w:rPr>
+      </w:pPr>
+      <w:r>
+        <w:tab/>
+      </w:r>
+      <w:r>
+        <w:rPr>
+          <w:rFonts w:eastAsia="Times New Roman" w:cs="Arial"/>
+          <w:szCs w:val="24"/>
+          <w:lang w:eastAsia="pt-BR"/>
+        </w:rPr>
+        <w:t>Na tela inicial, o sistema mostrará as funcionalidades, sendo diferente para cada perfil</w:t>
+      </w:r>
+      <w:r>
+        <w:rPr>
+          <w:rFonts w:eastAsia="Times New Roman" w:cs="Arial"/>
+          <w:szCs w:val="24"/>
+          <w:lang w:eastAsia="pt-BR"/>
+        </w:rPr>
+        <w:t xml:space="preserve">, apresentando as opções conforme a </w:t>
+      </w:r>
+      <w:r>
+        <w:rPr>
+          <w:rFonts w:eastAsia="Times New Roman" w:cs="Arial"/>
+          <w:b/>
+          <w:szCs w:val="24"/>
+          <w:lang w:eastAsia="pt-BR"/>
+        </w:rPr>
+        <w:t>[</w:t>
+      </w:r>
+      <w:r>
+        <w:rPr>
+          <w:rFonts w:eastAsia="Times New Roman" w:cs="Arial"/>
+          <w:b/>
+          <w:szCs w:val="24"/>
+          <w:lang w:eastAsia="pt-BR"/>
+        </w:rPr>
+        <w:t>RN2</w:t>
+      </w:r>
+      <w:r>
+        <w:rPr>
+          <w:rFonts w:eastAsia="Times New Roman" w:cs="Arial"/>
+          <w:b/>
+          <w:szCs w:val="24"/>
+          <w:lang w:eastAsia="pt-BR"/>
+        </w:rPr>
+        <w:t>]</w:t>
+      </w:r>
+      <w:r>
+        <w:rPr>
+          <w:rFonts w:eastAsia="Times New Roman" w:cs="Arial"/>
+          <w:szCs w:val="24"/>
+          <w:lang w:eastAsia="pt-BR"/>
+        </w:rPr>
+        <w:t>.</w:t>
+      </w:r>
+    </w:p>
+    <w:p/>
     <w:sectPr>
       <w:headerReference w:type="default" r:id="rId8"/>
       <w:footerReference w:type="default" r:id="rId9"/>
@@ -3985,6 +4133,119 @@
       </w:rPr>
     </w:lvl>
   </w:abstractNum>
+  <w:abstractNum w:abstractNumId="11" w15:restartNumberingAfterBreak="0">
+    <w:nsid w:val="7D3E76DB"/>
+    <w:multiLevelType w:val="hybridMultilevel"/>
+    <w:tmpl w:val="08B09532"/>
+    <w:lvl w:ilvl="0" w:tplc="04160001">
+      <w:start w:val="1"/>
+      <w:numFmt w:val="bullet"/>
+      <w:lvlText w:val=""/>
+      <w:lvlJc w:val="left"/>
+      <w:pPr>
+        <w:ind w:left="720" w:hanging="360"/>
+      </w:pPr>
+      <w:rPr>
+        <w:rFonts w:ascii="Symbol" w:hAnsi="Symbol" w:hint="default"/>
+      </w:rPr>
+    </w:lvl>
+    <w:lvl w:ilvl="1" w:tplc="04160003" w:tentative="1">
+      <w:start w:val="1"/>
+      <w:numFmt w:val="bullet"/>
+      <w:lvlText w:val="o"/>
+      <w:lvlJc w:val="left"/>
+      <w:pPr>
+        <w:ind w:left="1440" w:hanging="360"/>
+      </w:pPr>
+      <w:rPr>
+        <w:rFonts w:ascii="Courier New" w:hAnsi="Courier New" w:cs="Courier New" w:hint="default"/>
+      </w:rPr>
+    </w:lvl>
+    <w:lvl w:ilvl="2" w:tplc="04160005" w:tentative="1">
+      <w:start w:val="1"/>
+      <w:numFmt w:val="bullet"/>
+      <w:lvlText w:val=""/>
+      <w:lvlJc w:val="left"/>
+      <w:pPr>
+        <w:ind w:left="2160" w:hanging="360"/>
+      </w:pPr>
+      <w:rPr>
+        <w:rFonts w:ascii="Wingdings" w:hAnsi="Wingdings" w:hint="default"/>
+      </w:rPr>
+    </w:lvl>
+    <w:lvl w:ilvl="3" w:tplc="04160001" w:tentative="1">
+      <w:start w:val="1"/>
+      <w:numFmt w:val="bullet"/>
+      <w:lvlText w:val=""/>
+      <w:lvlJc w:val="left"/>
+      <w:pPr>
+        <w:ind w:left="2880" w:hanging="360"/>
+      </w:pPr>
+      <w:rPr>
+        <w:rFonts w:ascii="Symbol" w:hAnsi="Symbol" w:hint="default"/>
+      </w:rPr>
+    </w:lvl>
+    <w:lvl w:ilvl="4" w:tplc="04160003" w:tentative="1">
+      <w:start w:val="1"/>
+      <w:numFmt w:val="bullet"/>
+      <w:lvlText w:val="o"/>
+      <w:lvlJc w:val="left"/>
+      <w:pPr>
+        <w:ind w:left="3600" w:hanging="360"/>
+      </w:pPr>
+      <w:rPr>
+        <w:rFonts w:ascii="Courier New" w:hAnsi="Courier New" w:cs="Courier New" w:hint="default"/>
+      </w:rPr>
+    </w:lvl>
+    <w:lvl w:ilvl="5" w:tplc="04160005" w:tentative="1">
+      <w:start w:val="1"/>
+      <w:numFmt w:val="bullet"/>
+      <w:lvlText w:val=""/>
+      <w:lvlJc w:val="left"/>
+      <w:pPr>
+        <w:ind w:left="4320" w:hanging="360"/>
+      </w:pPr>
+      <w:rPr>
+        <w:rFonts w:ascii="Wingdings" w:hAnsi="Wingdings" w:hint="default"/>
+      </w:rPr>
+    </w:lvl>
+    <w:lvl w:ilvl="6" w:tplc="04160001" w:tentative="1">
+      <w:start w:val="1"/>
+      <w:numFmt w:val="bullet"/>
+      <w:lvlText w:val=""/>
+      <w:lvlJc w:val="left"/>
+      <w:pPr>
+        <w:ind w:left="5040" w:hanging="360"/>
+      </w:pPr>
+      <w:rPr>
+        <w:rFonts w:ascii="Symbol" w:hAnsi="Symbol" w:hint="default"/>
+      </w:rPr>
+    </w:lvl>
+    <w:lvl w:ilvl="7" w:tplc="04160003" w:tentative="1">
+      <w:start w:val="1"/>
+      <w:numFmt w:val="bullet"/>
+      <w:lvlText w:val="o"/>
+      <w:lvlJc w:val="left"/>
+      <w:pPr>
+        <w:ind w:left="5760" w:hanging="360"/>
+      </w:pPr>
+      <w:rPr>
+        <w:rFonts w:ascii="Courier New" w:hAnsi="Courier New" w:cs="Courier New" w:hint="default"/>
+      </w:rPr>
+    </w:lvl>
+    <w:lvl w:ilvl="8" w:tplc="04160005" w:tentative="1">
+      <w:start w:val="1"/>
+      <w:numFmt w:val="bullet"/>
+      <w:lvlText w:val=""/>
+      <w:lvlJc w:val="left"/>
+      <w:pPr>
+        <w:ind w:left="6480" w:hanging="360"/>
+      </w:pPr>
+      <w:rPr>
+        <w:rFonts w:ascii="Wingdings" w:hAnsi="Wingdings" w:hint="default"/>
+      </w:rPr>
+    </w:lvl>
+  </w:abstractNum>
   <w:num w:numId="1">
     <w:abstractNumId w:val="0"/>
   </w:num>
@@ -4020,6 +4281,9 @@
   </w:num>
   <w:num w:numId="12">
     <w:abstractNumId w:val="8"/>
+  </w:num>
+  <w:num w:numId="13">
+    <w:abstractNumId w:val="11"/>
   </w:num>
 </w:numbering>
 </file>
@@ -5000,7 +5264,7 @@
 </file>
 
 <file path=customXml/itemProps1.xml><?xml version="1.0" encoding="utf-8"?>
-<ds:datastoreItem xmlns:ds="http://schemas.openxmlformats.org/officeDocument/2006/customXml" ds:itemID="{20B59D5B-8CAE-4BC6-8809-EB642759E3B9}">
+<ds:datastoreItem xmlns:ds="http://schemas.openxmlformats.org/officeDocument/2006/customXml" ds:itemID="{54A9BADE-9FCF-498D-AA33-C2C318E6F899}">
   <ds:schemaRefs>
     <ds:schemaRef ds:uri="http://schemas.openxmlformats.org/officeDocument/2006/bibliography"/>
   </ds:schemaRefs>
